--- a/开发日志/日志.docx
+++ b/开发日志/日志.docx
@@ -435,7 +435,7 @@
     <w:p>
       <w:pPr>
         <w:rPr>
-          <w:rFonts w:ascii="宋体" w:eastAsia="宋体" w:hAnsi="宋体" w:hint="eastAsia"/>
+          <w:rFonts w:ascii="宋体" w:eastAsia="宋体" w:hAnsi="宋体"/>
           <w:sz w:val="24"/>
           <w:szCs w:val="24"/>
         </w:rPr>
@@ -524,11 +524,6 @@
       </w:r>
     </w:p>
     <w:p>
-      <w:pPr>
-        <w:rPr>
-          <w:rFonts w:hint="eastAsia"/>
-        </w:rPr>
-      </w:pPr>
       <w:r>
         <w:t>hzy2217学习微信小程序前端开发</w:t>
       </w:r>
@@ -577,11 +572,6 @@
       </w:r>
     </w:p>
     <w:p>
-      <w:pPr>
-        <w:rPr>
-          <w:rFonts w:hint="eastAsia"/>
-        </w:rPr>
-      </w:pPr>
       <w:r>
         <w:t>hzy2217学习微信小程序前端开发</w:t>
       </w:r>
@@ -661,11 +651,6 @@
       </w:r>
     </w:p>
     <w:p>
-      <w:pPr>
-        <w:rPr>
-          <w:rFonts w:hint="eastAsia"/>
-        </w:rPr>
-      </w:pPr>
       <w:r>
         <w:rPr>
           <w:rFonts w:hint="eastAsia"/>
@@ -725,11 +710,6 @@
       </w:r>
     </w:p>
     <w:p>
-      <w:pPr>
-        <w:rPr>
-          <w:rFonts w:hint="eastAsia"/>
-        </w:rPr>
-      </w:pPr>
       <w:r>
         <w:rPr>
           <w:rFonts w:hint="eastAsia"/>
@@ -765,11 +745,6 @@
       </w:r>
     </w:p>
     <w:p>
-      <w:pPr>
-        <w:rPr>
-          <w:rFonts w:hint="eastAsia"/>
-        </w:rPr>
-      </w:pPr>
       <w:r>
         <w:rPr>
           <w:rFonts w:ascii="宋体" w:eastAsia="宋体" w:hAnsi="宋体"/>
@@ -788,11 +763,6 @@
       </w:r>
     </w:p>
     <w:p>
-      <w:pPr>
-        <w:rPr>
-          <w:rFonts w:hint="eastAsia"/>
-        </w:rPr>
-      </w:pPr>
       <w:r>
         <w:rPr>
           <w:rFonts w:ascii="宋体" w:eastAsia="宋体" w:hAnsi="宋体" w:hint="eastAsia"/>
@@ -819,6 +789,13 @@
       </w:r>
     </w:p>
     <w:p>
+      <w:pPr>
+        <w:rPr>
+          <w:rFonts w:ascii="宋体" w:eastAsia="宋体" w:hAnsi="宋体"/>
+          <w:sz w:val="24"/>
+          <w:szCs w:val="24"/>
+        </w:rPr>
+      </w:pPr>
       <w:r>
         <w:rPr>
           <w:rFonts w:ascii="宋体" w:eastAsia="宋体" w:hAnsi="宋体"/>
@@ -835,6 +812,314 @@
         </w:rPr>
         <w:t>学习后端</w:t>
       </w:r>
+    </w:p>
+    <w:p>
+      <w:pPr>
+        <w:pStyle w:val="1"/>
+      </w:pPr>
+      <w:r>
+        <w:rPr>
+          <w:rFonts w:hint="eastAsia"/>
+        </w:rPr>
+        <w:t>工作日六</w:t>
+      </w:r>
+    </w:p>
+    <w:p>
+      <w:pPr>
+        <w:pStyle w:val="2"/>
+      </w:pPr>
+      <w:r>
+        <w:rPr>
+          <w:rFonts w:hint="eastAsia"/>
+        </w:rPr>
+        <w:t>6月3日</w:t>
+      </w:r>
+    </w:p>
+    <w:p>
+      <w:r>
+        <w:rPr>
+          <w:rFonts w:hint="eastAsia"/>
+        </w:rPr>
+        <w:t>hzy</w:t>
+      </w:r>
+      <w:r>
+        <w:t>2217</w:t>
+      </w:r>
+      <w:r>
+        <w:rPr>
+          <w:rFonts w:hint="eastAsia"/>
+        </w:rPr>
+        <w:t>学习前端</w:t>
+      </w:r>
+      <w:r>
+        <w:t xml:space="preserve"> </w:t>
+      </w:r>
+    </w:p>
+    <w:p>
+      <w:r>
+        <w:rPr>
+          <w:rFonts w:hint="eastAsia"/>
+        </w:rPr>
+        <w:t>jxy</w:t>
+      </w:r>
+      <w:r>
+        <w:t>5233</w:t>
+      </w:r>
+      <w:r>
+        <w:rPr>
+          <w:rFonts w:hint="eastAsia"/>
+        </w:rPr>
+        <w:t>设计界面</w:t>
+      </w:r>
+    </w:p>
+    <w:p>
+      <w:r>
+        <w:rPr>
+          <w:rFonts w:ascii="宋体" w:eastAsia="宋体" w:hAnsi="宋体"/>
+          <w:sz w:val="24"/>
+          <w:szCs w:val="24"/>
+        </w:rPr>
+        <w:t>lyc2102</w:t>
+      </w:r>
+      <w:r>
+        <w:rPr>
+          <w:rFonts w:ascii="宋体" w:eastAsia="宋体" w:hAnsi="宋体" w:hint="eastAsia"/>
+          <w:sz w:val="24"/>
+          <w:szCs w:val="24"/>
+        </w:rPr>
+        <w:t>学习前端</w:t>
+      </w:r>
+    </w:p>
+    <w:p>
+      <w:r>
+        <w:rPr>
+          <w:rFonts w:ascii="宋体" w:eastAsia="宋体" w:hAnsi="宋体"/>
+          <w:sz w:val="24"/>
+          <w:szCs w:val="24"/>
+        </w:rPr>
+        <w:t>cr1112</w:t>
+      </w:r>
+      <w:r>
+        <w:rPr>
+          <w:rFonts w:ascii="宋体" w:eastAsia="宋体" w:hAnsi="宋体" w:hint="eastAsia"/>
+          <w:sz w:val="24"/>
+          <w:szCs w:val="24"/>
+        </w:rPr>
+        <w:t>学习前端</w:t>
+      </w:r>
+    </w:p>
+    <w:p>
+      <w:r>
+        <w:rPr>
+          <w:rFonts w:ascii="宋体" w:eastAsia="宋体" w:hAnsi="宋体" w:hint="eastAsia"/>
+          <w:sz w:val="24"/>
+          <w:szCs w:val="24"/>
+        </w:rPr>
+        <w:t>lsl</w:t>
+      </w:r>
+      <w:r>
+        <w:rPr>
+          <w:rFonts w:ascii="宋体" w:eastAsia="宋体" w:hAnsi="宋体"/>
+          <w:sz w:val="24"/>
+          <w:szCs w:val="24"/>
+        </w:rPr>
+        <w:t>1426</w:t>
+      </w:r>
+      <w:r>
+        <w:rPr>
+          <w:rFonts w:ascii="宋体" w:eastAsia="宋体" w:hAnsi="宋体" w:hint="eastAsia"/>
+          <w:sz w:val="24"/>
+          <w:szCs w:val="24"/>
+        </w:rPr>
+        <w:t>学习后端</w:t>
+      </w:r>
+    </w:p>
+    <w:p>
+      <w:pPr>
+        <w:rPr>
+          <w:rFonts w:ascii="宋体" w:eastAsia="宋体" w:hAnsi="宋体" w:hint="eastAsia"/>
+          <w:sz w:val="24"/>
+          <w:szCs w:val="24"/>
+        </w:rPr>
+      </w:pPr>
+      <w:r>
+        <w:rPr>
+          <w:rFonts w:ascii="宋体" w:eastAsia="宋体" w:hAnsi="宋体"/>
+          <w:sz w:val="24"/>
+          <w:szCs w:val="24"/>
+        </w:rPr>
+        <w:t>wy2203</w:t>
+      </w:r>
+      <w:r>
+        <w:rPr>
+          <w:rFonts w:ascii="宋体" w:eastAsia="宋体" w:hAnsi="宋体" w:hint="eastAsia"/>
+          <w:sz w:val="24"/>
+          <w:szCs w:val="24"/>
+        </w:rPr>
+        <w:t>学习后端</w:t>
+      </w:r>
+    </w:p>
+    <w:p>
+      <w:pPr>
+        <w:pStyle w:val="1"/>
+      </w:pPr>
+      <w:r>
+        <w:rPr>
+          <w:rFonts w:hint="eastAsia"/>
+        </w:rPr>
+        <w:lastRenderedPageBreak/>
+        <w:t>工作日七</w:t>
+      </w:r>
+    </w:p>
+    <w:p>
+      <w:pPr>
+        <w:pStyle w:val="2"/>
+      </w:pPr>
+      <w:r>
+        <w:rPr>
+          <w:rFonts w:hint="eastAsia"/>
+        </w:rPr>
+        <w:t>6月6日</w:t>
+      </w:r>
+    </w:p>
+    <w:p>
+      <w:r>
+        <w:rPr>
+          <w:rFonts w:hint="eastAsia"/>
+        </w:rPr>
+        <w:t>hzy</w:t>
+      </w:r>
+      <w:r>
+        <w:t>2217</w:t>
+      </w:r>
+      <w:r>
+        <w:rPr>
+          <w:rFonts w:hint="eastAsia"/>
+        </w:rPr>
+        <w:t>编写前端代码</w:t>
+      </w:r>
+    </w:p>
+    <w:p>
+      <w:r>
+        <w:rPr>
+          <w:rFonts w:hint="eastAsia"/>
+        </w:rPr>
+        <w:t>jxy</w:t>
+      </w:r>
+      <w:r>
+        <w:t>5233</w:t>
+      </w:r>
+      <w:r>
+        <w:rPr>
+          <w:rFonts w:hint="eastAsia"/>
+        </w:rPr>
+        <w:t>设计界面</w:t>
+      </w:r>
+    </w:p>
+    <w:p>
+      <w:r>
+        <w:rPr>
+          <w:rFonts w:ascii="宋体" w:eastAsia="宋体" w:hAnsi="宋体"/>
+          <w:sz w:val="24"/>
+          <w:szCs w:val="24"/>
+        </w:rPr>
+        <w:t>lyc2102</w:t>
+      </w:r>
+      <w:r>
+        <w:rPr>
+          <w:rFonts w:ascii="宋体" w:eastAsia="宋体" w:hAnsi="宋体" w:hint="eastAsia"/>
+          <w:sz w:val="24"/>
+          <w:szCs w:val="24"/>
+        </w:rPr>
+        <w:t>学习前端</w:t>
+      </w:r>
+    </w:p>
+    <w:p>
+      <w:r>
+        <w:rPr>
+          <w:rFonts w:ascii="宋体" w:eastAsia="宋体" w:hAnsi="宋体"/>
+          <w:sz w:val="24"/>
+          <w:szCs w:val="24"/>
+        </w:rPr>
+        <w:t>cr1112</w:t>
+      </w:r>
+      <w:r>
+        <w:rPr>
+          <w:rFonts w:ascii="宋体" w:eastAsia="宋体" w:hAnsi="宋体" w:hint="eastAsia"/>
+          <w:sz w:val="24"/>
+          <w:szCs w:val="24"/>
+        </w:rPr>
+        <w:t>编写前端代码</w:t>
+      </w:r>
+      <w:r>
+        <w:t xml:space="preserve"> </w:t>
+      </w:r>
+    </w:p>
+    <w:p>
+      <w:r>
+        <w:rPr>
+          <w:rFonts w:ascii="宋体" w:eastAsia="宋体" w:hAnsi="宋体" w:hint="eastAsia"/>
+          <w:sz w:val="24"/>
+          <w:szCs w:val="24"/>
+        </w:rPr>
+        <w:t>lsl</w:t>
+      </w:r>
+      <w:r>
+        <w:rPr>
+          <w:rFonts w:ascii="宋体" w:eastAsia="宋体" w:hAnsi="宋体"/>
+          <w:sz w:val="24"/>
+          <w:szCs w:val="24"/>
+        </w:rPr>
+        <w:t>1426</w:t>
+      </w:r>
+      <w:r>
+        <w:rPr>
+          <w:rFonts w:ascii="宋体" w:eastAsia="宋体" w:hAnsi="宋体" w:hint="eastAsia"/>
+          <w:sz w:val="24"/>
+          <w:szCs w:val="24"/>
+        </w:rPr>
+        <w:t>学习后端</w:t>
+      </w:r>
+    </w:p>
+    <w:p>
+      <w:pPr>
+        <w:rPr>
+          <w:rFonts w:ascii="宋体" w:eastAsia="宋体" w:hAnsi="宋体"/>
+          <w:sz w:val="24"/>
+          <w:szCs w:val="24"/>
+        </w:rPr>
+      </w:pPr>
+      <w:r>
+        <w:rPr>
+          <w:rFonts w:ascii="宋体" w:eastAsia="宋体" w:hAnsi="宋体"/>
+          <w:sz w:val="24"/>
+          <w:szCs w:val="24"/>
+        </w:rPr>
+        <w:t>wy2203</w:t>
+      </w:r>
+      <w:r>
+        <w:rPr>
+          <w:rFonts w:ascii="宋体" w:eastAsia="宋体" w:hAnsi="宋体" w:hint="eastAsia"/>
+          <w:sz w:val="24"/>
+          <w:szCs w:val="24"/>
+        </w:rPr>
+        <w:t xml:space="preserve"> 撰写汇报P</w:t>
+      </w:r>
+      <w:r>
+        <w:rPr>
+          <w:rFonts w:ascii="宋体" w:eastAsia="宋体" w:hAnsi="宋体"/>
+          <w:sz w:val="24"/>
+          <w:szCs w:val="24"/>
+        </w:rPr>
+        <w:t>PT</w:t>
+      </w:r>
+    </w:p>
+    <w:p>
+      <w:pPr>
+        <w:rPr>
+          <w:rFonts w:hint="eastAsia"/>
+        </w:rPr>
+      </w:pPr>
     </w:p>
     <w:sectPr>
       <w:pgSz w:w="11906" w:h="16838"/>
@@ -1280,7 +1565,7 @@
   <w:style w:type="paragraph" w:default="1" w:styleId="a">
     <w:name w:val="Normal"/>
     <w:qFormat/>
-    <w:rsid w:val="00BA78CB"/>
+    <w:rsid w:val="00CE02F8"/>
     <w:pPr>
       <w:widowControl w:val="0"/>
       <w:jc w:val="both"/>

--- a/开发日志/日志.docx
+++ b/开发日志/日志.docx
@@ -937,7 +937,7 @@
     <w:p>
       <w:pPr>
         <w:rPr>
-          <w:rFonts w:ascii="宋体" w:eastAsia="宋体" w:hAnsi="宋体" w:hint="eastAsia"/>
+          <w:rFonts w:ascii="宋体" w:eastAsia="宋体" w:hAnsi="宋体"/>
           <w:sz w:val="24"/>
           <w:szCs w:val="24"/>
         </w:rPr>
@@ -1117,7 +1117,188 @@
     <w:p>
       <w:pPr>
         <w:rPr>
-          <w:rFonts w:hint="eastAsia"/>
+          <w:rFonts w:ascii="宋体" w:eastAsia="宋体" w:hAnsi="宋体"/>
+          <w:sz w:val="24"/>
+          <w:szCs w:val="24"/>
+        </w:rPr>
+      </w:pPr>
+    </w:p>
+    <w:p>
+      <w:pPr>
+        <w:pStyle w:val="1"/>
+      </w:pPr>
+      <w:r>
+        <w:rPr>
+          <w:rFonts w:hint="eastAsia"/>
+        </w:rPr>
+        <w:t>工作日八</w:t>
+      </w:r>
+    </w:p>
+    <w:p>
+      <w:pPr>
+        <w:pStyle w:val="2"/>
+      </w:pPr>
+      <w:r>
+        <w:rPr>
+          <w:rFonts w:hint="eastAsia"/>
+        </w:rPr>
+        <w:t>6月</w:t>
+      </w:r>
+      <w:r>
+        <w:t>7</w:t>
+      </w:r>
+      <w:r>
+        <w:rPr>
+          <w:rFonts w:hint="eastAsia"/>
+        </w:rPr>
+        <w:t>日</w:t>
+      </w:r>
+    </w:p>
+    <w:p>
+      <w:r>
+        <w:rPr>
+          <w:rFonts w:hint="eastAsia"/>
+        </w:rPr>
+        <w:t>hzy</w:t>
+      </w:r>
+      <w:r>
+        <w:t>2217</w:t>
+      </w:r>
+      <w:r>
+        <w:rPr>
+          <w:rFonts w:hint="eastAsia"/>
+        </w:rPr>
+        <w:t>编写前端代码</w:t>
+      </w:r>
+    </w:p>
+    <w:p>
+      <w:r>
+        <w:rPr>
+          <w:rFonts w:hint="eastAsia"/>
+        </w:rPr>
+        <w:t>jxy</w:t>
+      </w:r>
+      <w:r>
+        <w:t>5233</w:t>
+      </w:r>
+      <w:r>
+        <w:rPr>
+          <w:rFonts w:hint="eastAsia"/>
+        </w:rPr>
+        <w:t xml:space="preserve"> 进行云开发</w:t>
+      </w:r>
+      <w:r>
+        <w:t xml:space="preserve"> </w:t>
+      </w:r>
+    </w:p>
+    <w:p>
+      <w:r>
+        <w:rPr>
+          <w:rFonts w:ascii="宋体" w:eastAsia="宋体" w:hAnsi="宋体"/>
+          <w:sz w:val="24"/>
+          <w:szCs w:val="24"/>
+        </w:rPr>
+        <w:t>lyc2102</w:t>
+      </w:r>
+      <w:r>
+        <w:rPr>
+          <w:rFonts w:ascii="宋体" w:eastAsia="宋体" w:hAnsi="宋体" w:hint="eastAsia"/>
+          <w:sz w:val="24"/>
+          <w:szCs w:val="24"/>
+        </w:rPr>
+        <w:t>设计界面</w:t>
+      </w:r>
+      <w:r>
+        <w:t xml:space="preserve"> </w:t>
+      </w:r>
+    </w:p>
+    <w:p>
+      <w:r>
+        <w:rPr>
+          <w:rFonts w:ascii="宋体" w:eastAsia="宋体" w:hAnsi="宋体"/>
+          <w:sz w:val="24"/>
+          <w:szCs w:val="24"/>
+        </w:rPr>
+        <w:t>cr1112</w:t>
+      </w:r>
+      <w:r>
+        <w:rPr>
+          <w:rFonts w:ascii="宋体" w:eastAsia="宋体" w:hAnsi="宋体" w:hint="eastAsia"/>
+          <w:sz w:val="24"/>
+          <w:szCs w:val="24"/>
+        </w:rPr>
+        <w:t>编写前端代码</w:t>
+      </w:r>
+      <w:r>
+        <w:t xml:space="preserve"> </w:t>
+      </w:r>
+    </w:p>
+    <w:p>
+      <w:pPr>
+        <w:rPr>
+          <w:rFonts w:ascii="宋体" w:eastAsia="宋体" w:hAnsi="宋体"/>
+          <w:sz w:val="24"/>
+          <w:szCs w:val="24"/>
+        </w:rPr>
+      </w:pPr>
+      <w:r>
+        <w:rPr>
+          <w:rFonts w:ascii="宋体" w:eastAsia="宋体" w:hAnsi="宋体" w:hint="eastAsia"/>
+          <w:sz w:val="24"/>
+          <w:szCs w:val="24"/>
+        </w:rPr>
+        <w:t>lsl</w:t>
+      </w:r>
+      <w:r>
+        <w:rPr>
+          <w:rFonts w:ascii="宋体" w:eastAsia="宋体" w:hAnsi="宋体"/>
+          <w:sz w:val="24"/>
+          <w:szCs w:val="24"/>
+        </w:rPr>
+        <w:t>1426</w:t>
+      </w:r>
+      <w:r>
+        <w:rPr>
+          <w:rFonts w:ascii="宋体" w:eastAsia="宋体" w:hAnsi="宋体" w:hint="eastAsia"/>
+          <w:sz w:val="24"/>
+          <w:szCs w:val="24"/>
+        </w:rPr>
+        <w:t>学习后</w:t>
+      </w:r>
+      <w:r>
+        <w:rPr>
+          <w:rFonts w:ascii="宋体" w:eastAsia="宋体" w:hAnsi="宋体" w:hint="eastAsia"/>
+          <w:sz w:val="24"/>
+          <w:szCs w:val="24"/>
+        </w:rPr>
+        <w:t>端</w:t>
+      </w:r>
+    </w:p>
+    <w:p>
+      <w:r>
+        <w:rPr>
+          <w:rFonts w:ascii="宋体" w:eastAsia="宋体" w:hAnsi="宋体"/>
+          <w:sz w:val="24"/>
+          <w:szCs w:val="24"/>
+        </w:rPr>
+        <w:t>wy2203</w:t>
+      </w:r>
+      <w:r>
+        <w:rPr>
+          <w:rFonts w:hint="eastAsia"/>
+        </w:rPr>
+        <w:t xml:space="preserve"> 进行云开发</w:t>
+      </w:r>
+      <w:r>
+        <w:t xml:space="preserve"> </w:t>
+      </w:r>
+    </w:p>
+    <w:p>
+      <w:pPr>
+        <w:rPr>
+          <w:rFonts w:ascii="宋体" w:eastAsia="宋体" w:hAnsi="宋体" w:hint="eastAsia"/>
+          <w:sz w:val="24"/>
+          <w:szCs w:val="24"/>
         </w:rPr>
       </w:pPr>
     </w:p>
@@ -1565,7 +1746,7 @@
   <w:style w:type="paragraph" w:default="1" w:styleId="a">
     <w:name w:val="Normal"/>
     <w:qFormat/>
-    <w:rsid w:val="00CE02F8"/>
+    <w:rsid w:val="0052459A"/>
     <w:pPr>
       <w:widowControl w:val="0"/>
       <w:jc w:val="both"/>

--- a/开发日志/日志.docx
+++ b/开发日志/日志.docx
@@ -1295,10 +1295,176 @@
     </w:p>
     <w:p>
       <w:pPr>
-        <w:rPr>
-          <w:rFonts w:ascii="宋体" w:eastAsia="宋体" w:hAnsi="宋体" w:hint="eastAsia"/>
-          <w:sz w:val="24"/>
-          <w:szCs w:val="24"/>
+        <w:pStyle w:val="1"/>
+      </w:pPr>
+      <w:r>
+        <w:rPr>
+          <w:rFonts w:hint="eastAsia"/>
+        </w:rPr>
+        <w:t>工作日九</w:t>
+      </w:r>
+    </w:p>
+    <w:p>
+      <w:pPr>
+        <w:pStyle w:val="2"/>
+      </w:pPr>
+      <w:r>
+        <w:rPr>
+          <w:rFonts w:hint="eastAsia"/>
+        </w:rPr>
+        <w:t>6月1</w:t>
+      </w:r>
+      <w:r>
+        <w:t>2</w:t>
+      </w:r>
+      <w:r>
+        <w:rPr>
+          <w:rFonts w:hint="eastAsia"/>
+        </w:rPr>
+        <w:t>日</w:t>
+      </w:r>
+    </w:p>
+    <w:p>
+      <w:r>
+        <w:rPr>
+          <w:rFonts w:hint="eastAsia"/>
+        </w:rPr>
+        <w:t>hzy</w:t>
+      </w:r>
+      <w:r>
+        <w:t>2217</w:t>
+      </w:r>
+      <w:r>
+        <w:rPr>
+          <w:rFonts w:hint="eastAsia"/>
+        </w:rPr>
+        <w:t>编写前端</w:t>
+      </w:r>
+      <w:r>
+        <w:rPr>
+          <w:rFonts w:hint="eastAsia"/>
+        </w:rPr>
+        <w:t>与后端交互代码</w:t>
+      </w:r>
+    </w:p>
+    <w:p>
+      <w:r>
+        <w:rPr>
+          <w:rFonts w:hint="eastAsia"/>
+        </w:rPr>
+        <w:t>jxy</w:t>
+      </w:r>
+      <w:r>
+        <w:t>5233</w:t>
+      </w:r>
+      <w:r>
+        <w:rPr>
+          <w:rFonts w:hint="eastAsia"/>
+        </w:rPr>
+        <w:t xml:space="preserve"> </w:t>
+      </w:r>
+      <w:r>
+        <w:rPr>
+          <w:rFonts w:hint="eastAsia"/>
+        </w:rPr>
+        <w:t>设计数据库</w:t>
+      </w:r>
+    </w:p>
+    <w:p>
+      <w:r>
+        <w:rPr>
+          <w:rFonts w:ascii="宋体" w:eastAsia="宋体" w:hAnsi="宋体"/>
+          <w:sz w:val="24"/>
+          <w:szCs w:val="24"/>
+        </w:rPr>
+        <w:t>lyc2102</w:t>
+      </w:r>
+      <w:r>
+        <w:rPr>
+          <w:rFonts w:ascii="宋体" w:eastAsia="宋体" w:hAnsi="宋体" w:hint="eastAsia"/>
+          <w:sz w:val="24"/>
+          <w:szCs w:val="24"/>
+        </w:rPr>
+        <w:t>编写前端代码</w:t>
+      </w:r>
+      <w:r>
+        <w:t xml:space="preserve"> </w:t>
+      </w:r>
+    </w:p>
+    <w:p>
+      <w:r>
+        <w:rPr>
+          <w:rFonts w:ascii="宋体" w:eastAsia="宋体" w:hAnsi="宋体"/>
+          <w:sz w:val="24"/>
+          <w:szCs w:val="24"/>
+        </w:rPr>
+        <w:t>cr1112</w:t>
+      </w:r>
+      <w:r>
+        <w:rPr>
+          <w:rFonts w:ascii="宋体" w:eastAsia="宋体" w:hAnsi="宋体" w:hint="eastAsia"/>
+          <w:sz w:val="24"/>
+          <w:szCs w:val="24"/>
+        </w:rPr>
+        <w:t>编写前端代码</w:t>
+      </w:r>
+      <w:r>
+        <w:t xml:space="preserve"> </w:t>
+      </w:r>
+    </w:p>
+    <w:p>
+      <w:pPr>
+        <w:rPr>
+          <w:rFonts w:ascii="宋体" w:eastAsia="宋体" w:hAnsi="宋体"/>
+          <w:sz w:val="24"/>
+          <w:szCs w:val="24"/>
+        </w:rPr>
+      </w:pPr>
+      <w:r>
+        <w:rPr>
+          <w:rFonts w:ascii="宋体" w:eastAsia="宋体" w:hAnsi="宋体" w:hint="eastAsia"/>
+          <w:sz w:val="24"/>
+          <w:szCs w:val="24"/>
+        </w:rPr>
+        <w:t>lsl</w:t>
+      </w:r>
+      <w:r>
+        <w:rPr>
+          <w:rFonts w:ascii="宋体" w:eastAsia="宋体" w:hAnsi="宋体"/>
+          <w:sz w:val="24"/>
+          <w:szCs w:val="24"/>
+        </w:rPr>
+        <w:t>1426</w:t>
+      </w:r>
+      <w:r>
+        <w:rPr>
+          <w:rFonts w:ascii="宋体" w:eastAsia="宋体" w:hAnsi="宋体" w:hint="eastAsia"/>
+          <w:sz w:val="24"/>
+          <w:szCs w:val="24"/>
+        </w:rPr>
+        <w:t>学习后端</w:t>
+      </w:r>
+    </w:p>
+    <w:p>
+      <w:r>
+        <w:rPr>
+          <w:rFonts w:ascii="宋体" w:eastAsia="宋体" w:hAnsi="宋体"/>
+          <w:sz w:val="24"/>
+          <w:szCs w:val="24"/>
+        </w:rPr>
+        <w:t>wy2203</w:t>
+      </w:r>
+      <w:r>
+        <w:rPr>
+          <w:rFonts w:hint="eastAsia"/>
+        </w:rPr>
+        <w:t>设计数据库</w:t>
+      </w:r>
+    </w:p>
+    <w:p>
+      <w:pPr>
+        <w:rPr>
+          <w:rFonts w:hint="eastAsia"/>
         </w:rPr>
       </w:pPr>
     </w:p>
@@ -1746,7 +1912,7 @@
   <w:style w:type="paragraph" w:default="1" w:styleId="a">
     <w:name w:val="Normal"/>
     <w:qFormat/>
-    <w:rsid w:val="0052459A"/>
+    <w:rsid w:val="000D6D6E"/>
     <w:pPr>
       <w:widowControl w:val="0"/>
       <w:jc w:val="both"/>

--- a/开发日志/日志.docx
+++ b/开发日志/日志.docx
@@ -1459,6 +1459,168 @@
           <w:rFonts w:hint="eastAsia"/>
         </w:rPr>
         <w:t>设计数据库</w:t>
+      </w:r>
+    </w:p>
+    <w:p>
+      <w:pPr>
+        <w:pStyle w:val="1"/>
+      </w:pPr>
+      <w:r>
+        <w:rPr>
+          <w:rFonts w:hint="eastAsia"/>
+        </w:rPr>
+        <w:lastRenderedPageBreak/>
+        <w:t>工作日十</w:t>
+      </w:r>
+    </w:p>
+    <w:p>
+      <w:pPr>
+        <w:pStyle w:val="2"/>
+      </w:pPr>
+      <w:r>
+        <w:rPr>
+          <w:rFonts w:hint="eastAsia"/>
+        </w:rPr>
+        <w:t>6月1</w:t>
+      </w:r>
+      <w:r>
+        <w:t>8</w:t>
+      </w:r>
+      <w:r>
+        <w:rPr>
+          <w:rFonts w:hint="eastAsia"/>
+        </w:rPr>
+        <w:t>日</w:t>
+      </w:r>
+    </w:p>
+    <w:p>
+      <w:r>
+        <w:rPr>
+          <w:rFonts w:hint="eastAsia"/>
+        </w:rPr>
+        <w:t>hzy</w:t>
+      </w:r>
+      <w:r>
+        <w:t>2217</w:t>
+      </w:r>
+      <w:r>
+        <w:rPr>
+          <w:rFonts w:hint="eastAsia"/>
+        </w:rPr>
+        <w:t>复审代码</w:t>
+      </w:r>
+      <w:r>
+        <w:t xml:space="preserve"> </w:t>
+      </w:r>
+    </w:p>
+    <w:p>
+      <w:r>
+        <w:rPr>
+          <w:rFonts w:hint="eastAsia"/>
+        </w:rPr>
+        <w:t>jxy</w:t>
+      </w:r>
+      <w:r>
+        <w:t>5233</w:t>
+      </w:r>
+      <w:r>
+        <w:rPr>
+          <w:rFonts w:hint="eastAsia"/>
+        </w:rPr>
+        <w:t xml:space="preserve"> </w:t>
+      </w:r>
+      <w:r>
+        <w:rPr>
+          <w:rFonts w:hint="eastAsia"/>
+        </w:rPr>
+        <w:t>编写后端代码</w:t>
+      </w:r>
+    </w:p>
+    <w:p>
+      <w:r>
+        <w:rPr>
+          <w:rFonts w:ascii="宋体" w:eastAsia="宋体" w:hAnsi="宋体"/>
+          <w:sz w:val="24"/>
+          <w:szCs w:val="24"/>
+        </w:rPr>
+        <w:t>lyc2102</w:t>
+      </w:r>
+      <w:r>
+        <w:rPr>
+          <w:rFonts w:ascii="宋体" w:eastAsia="宋体" w:hAnsi="宋体" w:hint="eastAsia"/>
+          <w:sz w:val="24"/>
+          <w:szCs w:val="24"/>
+        </w:rPr>
+        <w:t>制作PPT</w:t>
+      </w:r>
+      <w:r>
+        <w:t xml:space="preserve"> </w:t>
+      </w:r>
+    </w:p>
+    <w:p>
+      <w:r>
+        <w:rPr>
+          <w:rFonts w:ascii="宋体" w:eastAsia="宋体" w:hAnsi="宋体"/>
+          <w:sz w:val="24"/>
+          <w:szCs w:val="24"/>
+        </w:rPr>
+        <w:t>cr1112</w:t>
+      </w:r>
+      <w:r>
+        <w:rPr>
+          <w:rFonts w:ascii="宋体" w:eastAsia="宋体" w:hAnsi="宋体" w:hint="eastAsia"/>
+          <w:sz w:val="24"/>
+          <w:szCs w:val="24"/>
+        </w:rPr>
+        <w:t>制作PPT</w:t>
+      </w:r>
+      <w:r>
+        <w:t xml:space="preserve"> </w:t>
+      </w:r>
+    </w:p>
+    <w:p>
+      <w:r>
+        <w:rPr>
+          <w:rFonts w:ascii="宋体" w:eastAsia="宋体" w:hAnsi="宋体" w:hint="eastAsia"/>
+          <w:sz w:val="24"/>
+          <w:szCs w:val="24"/>
+        </w:rPr>
+        <w:t>lsl</w:t>
+      </w:r>
+      <w:r>
+        <w:rPr>
+          <w:rFonts w:ascii="宋体" w:eastAsia="宋体" w:hAnsi="宋体"/>
+          <w:sz w:val="24"/>
+          <w:szCs w:val="24"/>
+        </w:rPr>
+        <w:t>1426</w:t>
+      </w:r>
+      <w:r>
+        <w:rPr>
+          <w:rFonts w:ascii="宋体" w:eastAsia="宋体" w:hAnsi="宋体" w:hint="eastAsia"/>
+          <w:sz w:val="24"/>
+          <w:szCs w:val="24"/>
+        </w:rPr>
+        <w:t>制作PPT</w:t>
+      </w:r>
+      <w:r>
+        <w:t xml:space="preserve"> </w:t>
+      </w:r>
+    </w:p>
+    <w:p>
+      <w:r>
+        <w:rPr>
+          <w:rFonts w:ascii="宋体" w:eastAsia="宋体" w:hAnsi="宋体"/>
+          <w:sz w:val="24"/>
+          <w:szCs w:val="24"/>
+        </w:rPr>
+        <w:t>wy2203</w:t>
+      </w:r>
+      <w:r>
+        <w:rPr>
+          <w:rFonts w:hint="eastAsia"/>
+        </w:rPr>
+        <w:t>编写后端代码 测试</w:t>
       </w:r>
     </w:p>
     <w:p>
@@ -1912,7 +2074,7 @@
   <w:style w:type="paragraph" w:default="1" w:styleId="a">
     <w:name w:val="Normal"/>
     <w:qFormat/>
-    <w:rsid w:val="000D6D6E"/>
+    <w:rsid w:val="00F55DC9"/>
     <w:pPr>
       <w:widowControl w:val="0"/>
       <w:jc w:val="both"/>
